--- a/Testing/Learn-Cucumber-BDD-with-Java-MasterClass-Selenium-Framework/Section 8. Report and Test Runner/28. Project Code Download.docx
+++ b/Testing/Learn-Cucumber-BDD-with-Java-MasterClass-Selenium-Framework/Section 8. Report and Test Runner/28. Project Code Download.docx
@@ -4,1114 +4,116 @@
   <w:body>
     <w:p>
       <w:pPr>
-        <w:pStyle w:val="ListParagraph"/>
-        <w:numPr>
-          <w:ilvl w:val="0"/>
-          <w:numId w:val="24"/>
-        </w:numPr>
+        <w:ind w:left="426"/>
+        <w:rPr>
+          <w:lang w:val="en-IN"/>
+        </w:rPr>
       </w:pPr>
       <w:r>
         <w:rPr>
-          <w:noProof/>
+          <w:lang w:val="en-IN"/>
         </w:rPr>
-        <w:drawing>
-          <wp:inline distT="0" distB="0" distL="0" distR="0" wp14:anchorId="70224192" wp14:editId="7A9418E4">
-            <wp:extent cx="7651115" cy="546735"/>
-            <wp:effectExtent l="0" t="0" r="6985" b="5715"/>
-            <wp:docPr id="1" name="Picture 1"/>
-            <wp:cNvGraphicFramePr>
-              <a:graphicFrameLocks xmlns:a="http://schemas.openxmlformats.org/drawingml/2006/main" noChangeAspect="1"/>
-            </wp:cNvGraphicFramePr>
-            <a:graphic xmlns:a="http://schemas.openxmlformats.org/drawingml/2006/main">
-              <a:graphicData uri="http://schemas.openxmlformats.org/drawingml/2006/picture">
-                <pic:pic xmlns:pic="http://schemas.openxmlformats.org/drawingml/2006/picture">
-                  <pic:nvPicPr>
-                    <pic:cNvPr id="1" name=""/>
-                    <pic:cNvPicPr/>
-                  </pic:nvPicPr>
-                  <pic:blipFill>
-                    <a:blip r:embed="rId6"/>
-                    <a:stretch>
-                      <a:fillRect/>
-                    </a:stretch>
-                  </pic:blipFill>
-                  <pic:spPr>
-                    <a:xfrm>
-                      <a:off x="0" y="0"/>
-                      <a:ext cx="7651115" cy="546735"/>
-                    </a:xfrm>
-                    <a:prstGeom prst="rect">
-                      <a:avLst/>
-                    </a:prstGeom>
-                  </pic:spPr>
-                </pic:pic>
-              </a:graphicData>
-            </a:graphic>
-          </wp:inline>
-        </w:drawing>
+        <w:t>Project code download</w:t>
       </w:r>
     </w:p>
     <w:p>
       <w:pPr>
-        <w:pStyle w:val="ListParagraph"/>
-        <w:numPr>
-          <w:ilvl w:val="0"/>
-          <w:numId w:val="24"/>
-        </w:numPr>
+        <w:ind w:left="426"/>
+        <w:rPr>
+          <w:lang w:val="en-IN"/>
+        </w:rPr>
       </w:pPr>
       <w:r>
         <w:rPr>
-          <w:noProof/>
+          <w:lang w:val="en-IN"/>
         </w:rPr>
-        <w:drawing>
-          <wp:inline distT="0" distB="0" distL="0" distR="0" wp14:anchorId="1F9BE0D5" wp14:editId="47DFDB1A">
-            <wp:extent cx="7651115" cy="147955"/>
-            <wp:effectExtent l="0" t="0" r="6985" b="4445"/>
-            <wp:docPr id="4" name="Picture 4"/>
-            <wp:cNvGraphicFramePr>
-              <a:graphicFrameLocks xmlns:a="http://schemas.openxmlformats.org/drawingml/2006/main" noChangeAspect="1"/>
-            </wp:cNvGraphicFramePr>
-            <a:graphic xmlns:a="http://schemas.openxmlformats.org/drawingml/2006/main">
-              <a:graphicData uri="http://schemas.openxmlformats.org/drawingml/2006/picture">
-                <pic:pic xmlns:pic="http://schemas.openxmlformats.org/drawingml/2006/picture">
-                  <pic:nvPicPr>
-                    <pic:cNvPr id="1" name=""/>
-                    <pic:cNvPicPr/>
-                  </pic:nvPicPr>
-                  <pic:blipFill>
-                    <a:blip r:embed="rId7"/>
-                    <a:stretch>
-                      <a:fillRect/>
-                    </a:stretch>
-                  </pic:blipFill>
-                  <pic:spPr>
-                    <a:xfrm>
-                      <a:off x="0" y="0"/>
-                      <a:ext cx="7651115" cy="147955"/>
-                    </a:xfrm>
-                    <a:prstGeom prst="rect">
-                      <a:avLst/>
-                    </a:prstGeom>
-                  </pic:spPr>
-                </pic:pic>
-              </a:graphicData>
-            </a:graphic>
-          </wp:inline>
-        </w:drawing>
+        <w:t>Download the complete code from attachment</w:t>
       </w:r>
     </w:p>
     <w:p>
       <w:pPr>
-        <w:pStyle w:val="ListParagraph"/>
-        <w:numPr>
-          <w:ilvl w:val="0"/>
-          <w:numId w:val="24"/>
-        </w:numPr>
+        <w:ind w:left="426"/>
+        <w:rPr>
+          <w:lang w:val="en-IN"/>
+        </w:rPr>
+      </w:pPr>
+    </w:p>
+    <w:p>
+      <w:pPr>
+        <w:ind w:left="426"/>
+        <w:rPr>
+          <w:lang w:val="en-IN"/>
+        </w:rPr>
       </w:pPr>
       <w:r>
         <w:rPr>
-          <w:b/>
-          <w:bCs/>
-          <w:u w:val="single"/>
+          <w:lang w:val="en-IN"/>
         </w:rPr>
-        <w:t>Answer</w:t>
-      </w:r>
-      <w:r>
-        <w:t>:</w:t>
+        <w:t>Resources for this lecture</w:t>
       </w:r>
     </w:p>
     <w:p>
       <w:pPr>
-        <w:pStyle w:val="ListParagraph"/>
-        <w:numPr>
-          <w:ilvl w:val="1"/>
-          <w:numId w:val="24"/>
-        </w:numPr>
-      </w:pPr>
-      <w:r>
-        <w:t>With Help of Step Definition and Regular Expression Context.</w:t>
-      </w:r>
+        <w:ind w:left="426"/>
+        <w:rPr>
+          <w:lang w:val="en-IN"/>
+        </w:rPr>
+      </w:pPr>
     </w:p>
     <w:p>
       <w:pPr>
-        <w:pStyle w:val="ListParagraph"/>
-        <w:numPr>
-          <w:ilvl w:val="1"/>
-          <w:numId w:val="24"/>
-        </w:numPr>
-      </w:pPr>
-      <w:r>
+        <w:ind w:left="426"/>
         <w:rPr>
-          <w:b/>
-          <w:bCs/>
-          <w:u w:val="single"/>
+          <w:lang w:val="en-IN"/>
         </w:rPr>
-        <w:t>Example</w:t>
-      </w:r>
-      <w:r>
-        <w:t>:</w:t>
-      </w:r>
+      </w:pPr>
+      <w:hyperlink r:id="rId6" w:history="1">
+        <w:r>
+          <w:rPr>
+            <w:rStyle w:val="Hyperlink"/>
+            <w:lang w:val="en-IN"/>
+          </w:rPr>
+          <w:t>Auto</w:t>
+        </w:r>
+        <w:r>
+          <w:rPr>
+            <w:rStyle w:val="Hyperlink"/>
+            <w:lang w:val="en-IN"/>
+          </w:rPr>
+          <w:t>m</w:t>
+        </w:r>
+        <w:r>
+          <w:rPr>
+            <w:rStyle w:val="Hyperlink"/>
+            <w:lang w:val="en-IN"/>
+          </w:rPr>
+          <w:t>ation.zip</w:t>
+        </w:r>
+      </w:hyperlink>
     </w:p>
     <w:p>
       <w:pPr>
-        <w:pStyle w:val="ListParagraph"/>
-        <w:numPr>
-          <w:ilvl w:val="3"/>
-          <w:numId w:val="24"/>
-        </w:numPr>
-      </w:pPr>
-      <w:r>
+        <w:ind w:left="426"/>
         <w:rPr>
-          <w:noProof/>
+          <w:lang w:val="en-IN"/>
         </w:rPr>
-        <w:drawing>
-          <wp:inline distT="0" distB="0" distL="0" distR="0" wp14:anchorId="0282E31A" wp14:editId="16CC225C">
-            <wp:extent cx="5714738" cy="1188085"/>
-            <wp:effectExtent l="19050" t="19050" r="19685" b="12065"/>
-            <wp:docPr id="5" name="Picture 5"/>
-            <wp:cNvGraphicFramePr>
-              <a:graphicFrameLocks xmlns:a="http://schemas.openxmlformats.org/drawingml/2006/main" noChangeAspect="1"/>
-            </wp:cNvGraphicFramePr>
-            <a:graphic xmlns:a="http://schemas.openxmlformats.org/drawingml/2006/main">
-              <a:graphicData uri="http://schemas.openxmlformats.org/drawingml/2006/picture">
-                <pic:pic xmlns:pic="http://schemas.openxmlformats.org/drawingml/2006/picture">
-                  <pic:nvPicPr>
-                    <pic:cNvPr id="1" name=""/>
-                    <pic:cNvPicPr/>
-                  </pic:nvPicPr>
-                  <pic:blipFill>
-                    <a:blip r:embed="rId8"/>
-                    <a:stretch>
-                      <a:fillRect/>
-                    </a:stretch>
-                  </pic:blipFill>
-                  <pic:spPr>
-                    <a:xfrm>
-                      <a:off x="0" y="0"/>
-                      <a:ext cx="5729667" cy="1191189"/>
-                    </a:xfrm>
-                    <a:prstGeom prst="rect">
-                      <a:avLst/>
-                    </a:prstGeom>
-                    <a:ln>
-                      <a:solidFill>
-                        <a:schemeClr val="tx1"/>
-                      </a:solidFill>
-                    </a:ln>
-                  </pic:spPr>
-                </pic:pic>
-              </a:graphicData>
-            </a:graphic>
-          </wp:inline>
-        </w:drawing>
-      </w:r>
+      </w:pPr>
     </w:p>
     <w:p>
       <w:pPr>
-        <w:pStyle w:val="ListParagraph"/>
-        <w:numPr>
-          <w:ilvl w:val="3"/>
-          <w:numId w:val="24"/>
-        </w:numPr>
-      </w:pPr>
-      <w:r>
+        <w:ind w:left="426"/>
         <w:rPr>
-          <w:noProof/>
+          <w:lang w:val="en-IN"/>
         </w:rPr>
-        <w:drawing>
-          <wp:inline distT="0" distB="0" distL="0" distR="0" wp14:anchorId="04E05024" wp14:editId="6ABA8C9D">
-            <wp:extent cx="5721622" cy="713685"/>
-            <wp:effectExtent l="19050" t="19050" r="12700" b="10795"/>
-            <wp:docPr id="6" name="Picture 6"/>
-            <wp:cNvGraphicFramePr>
-              <a:graphicFrameLocks xmlns:a="http://schemas.openxmlformats.org/drawingml/2006/main" noChangeAspect="1"/>
-            </wp:cNvGraphicFramePr>
-            <a:graphic xmlns:a="http://schemas.openxmlformats.org/drawingml/2006/main">
-              <a:graphicData uri="http://schemas.openxmlformats.org/drawingml/2006/picture">
-                <pic:pic xmlns:pic="http://schemas.openxmlformats.org/drawingml/2006/picture">
-                  <pic:nvPicPr>
-                    <pic:cNvPr id="1" name=""/>
-                    <pic:cNvPicPr/>
-                  </pic:nvPicPr>
-                  <pic:blipFill>
-                    <a:blip r:embed="rId9"/>
-                    <a:stretch>
-                      <a:fillRect/>
-                    </a:stretch>
-                  </pic:blipFill>
-                  <pic:spPr>
-                    <a:xfrm>
-                      <a:off x="0" y="0"/>
-                      <a:ext cx="5837386" cy="728125"/>
-                    </a:xfrm>
-                    <a:prstGeom prst="rect">
-                      <a:avLst/>
-                    </a:prstGeom>
-                    <a:ln>
-                      <a:solidFill>
-                        <a:schemeClr val="tx1"/>
-                      </a:solidFill>
-                    </a:ln>
-                  </pic:spPr>
-                </pic:pic>
-              </a:graphicData>
-            </a:graphic>
-          </wp:inline>
-        </w:drawing>
-      </w:r>
+      </w:pPr>
     </w:p>
     <w:p>
       <w:pPr>
-        <w:pStyle w:val="ListParagraph"/>
-        <w:numPr>
-          <w:ilvl w:val="0"/>
-          <w:numId w:val="24"/>
-        </w:numPr>
-      </w:pPr>
-      <w:r>
+        <w:ind w:left="426"/>
         <w:rPr>
-          <w:b/>
-          <w:bCs/>
-          <w:u w:val="single"/>
+          <w:lang w:val="en-IN"/>
         </w:rPr>
-        <w:t>Question</w:t>
-      </w:r>
-      <w:r>
-        <w:t xml:space="preserve">: </w:t>
-      </w:r>
-      <w:r>
-        <w:br/>
-      </w:r>
-      <w:r>
-        <w:rPr>
-          <w:noProof/>
-        </w:rPr>
-        <w:drawing>
-          <wp:inline distT="0" distB="0" distL="0" distR="0" wp14:anchorId="51BB620E" wp14:editId="33DFF519">
-            <wp:extent cx="7651115" cy="175260"/>
-            <wp:effectExtent l="19050" t="19050" r="26035" b="15240"/>
-            <wp:docPr id="7" name="Picture 7"/>
-            <wp:cNvGraphicFramePr>
-              <a:graphicFrameLocks xmlns:a="http://schemas.openxmlformats.org/drawingml/2006/main" noChangeAspect="1"/>
-            </wp:cNvGraphicFramePr>
-            <a:graphic xmlns:a="http://schemas.openxmlformats.org/drawingml/2006/main">
-              <a:graphicData uri="http://schemas.openxmlformats.org/drawingml/2006/picture">
-                <pic:pic xmlns:pic="http://schemas.openxmlformats.org/drawingml/2006/picture">
-                  <pic:nvPicPr>
-                    <pic:cNvPr id="1" name=""/>
-                    <pic:cNvPicPr/>
-                  </pic:nvPicPr>
-                  <pic:blipFill>
-                    <a:blip r:embed="rId10"/>
-                    <a:stretch>
-                      <a:fillRect/>
-                    </a:stretch>
-                  </pic:blipFill>
-                  <pic:spPr>
-                    <a:xfrm>
-                      <a:off x="0" y="0"/>
-                      <a:ext cx="7651115" cy="175260"/>
-                    </a:xfrm>
-                    <a:prstGeom prst="rect">
-                      <a:avLst/>
-                    </a:prstGeom>
-                    <a:ln>
-                      <a:solidFill>
-                        <a:schemeClr val="tx1"/>
-                      </a:solidFill>
-                    </a:ln>
-                  </pic:spPr>
-                </pic:pic>
-              </a:graphicData>
-            </a:graphic>
-          </wp:inline>
-        </w:drawing>
-      </w:r>
-    </w:p>
-    <w:p>
-      <w:pPr>
-        <w:pStyle w:val="ListParagraph"/>
-        <w:numPr>
-          <w:ilvl w:val="1"/>
-          <w:numId w:val="24"/>
-        </w:numPr>
-      </w:pPr>
-      <w:r>
-        <w:rPr>
-          <w:b/>
-          <w:bCs/>
-          <w:u w:val="single"/>
-        </w:rPr>
-        <w:t>Answer</w:t>
-      </w:r>
-      <w:r>
-        <w:t>:</w:t>
-      </w:r>
-    </w:p>
-    <w:p>
-      <w:pPr>
-        <w:pStyle w:val="ListParagraph"/>
-        <w:numPr>
-          <w:ilvl w:val="2"/>
-          <w:numId w:val="24"/>
-        </w:numPr>
-      </w:pPr>
-      <w:r>
-        <w:t xml:space="preserve">In traditional Automation Testing Framework, you have to write a lot of code to get data as data is put in some external files. </w:t>
-      </w:r>
-    </w:p>
-    <w:p>
-      <w:pPr>
-        <w:pStyle w:val="ListParagraph"/>
-        <w:numPr>
-          <w:ilvl w:val="2"/>
-          <w:numId w:val="24"/>
-        </w:numPr>
-      </w:pPr>
-      <w:r>
-        <w:t xml:space="preserve">But in Cucumber, the data </w:t>
-      </w:r>
-      <w:r>
-        <w:t xml:space="preserve">can be </w:t>
-      </w:r>
-      <w:r>
-        <w:t xml:space="preserve">defined </w:t>
-      </w:r>
-      <w:r>
-        <w:t>along with scenario/test case and using DataTable, we can get the data.</w:t>
-      </w:r>
-    </w:p>
-    <w:p>
-      <w:pPr>
-        <w:pStyle w:val="ListParagraph"/>
-        <w:numPr>
-          <w:ilvl w:val="0"/>
-          <w:numId w:val="24"/>
-        </w:numPr>
-      </w:pPr>
-      <w:r>
-        <w:rPr>
-          <w:b/>
-          <w:bCs/>
-          <w:u w:val="single"/>
-        </w:rPr>
-        <w:t>Question</w:t>
-      </w:r>
-      <w:r>
-        <w:t xml:space="preserve">: </w:t>
-      </w:r>
-      <w:r>
-        <w:rPr>
-          <w:noProof/>
-        </w:rPr>
-        <w:drawing>
-          <wp:inline distT="0" distB="0" distL="0" distR="0" wp14:anchorId="1E6FE8C9" wp14:editId="385492CF">
-            <wp:extent cx="7651115" cy="159385"/>
-            <wp:effectExtent l="19050" t="19050" r="26035" b="12065"/>
-            <wp:docPr id="9" name="Picture 9"/>
-            <wp:cNvGraphicFramePr>
-              <a:graphicFrameLocks xmlns:a="http://schemas.openxmlformats.org/drawingml/2006/main" noChangeAspect="1"/>
-            </wp:cNvGraphicFramePr>
-            <a:graphic xmlns:a="http://schemas.openxmlformats.org/drawingml/2006/main">
-              <a:graphicData uri="http://schemas.openxmlformats.org/drawingml/2006/picture">
-                <pic:pic xmlns:pic="http://schemas.openxmlformats.org/drawingml/2006/picture">
-                  <pic:nvPicPr>
-                    <pic:cNvPr id="1" name=""/>
-                    <pic:cNvPicPr/>
-                  </pic:nvPicPr>
-                  <pic:blipFill>
-                    <a:blip r:embed="rId11"/>
-                    <a:stretch>
-                      <a:fillRect/>
-                    </a:stretch>
-                  </pic:blipFill>
-                  <pic:spPr>
-                    <a:xfrm>
-                      <a:off x="0" y="0"/>
-                      <a:ext cx="7651115" cy="159385"/>
-                    </a:xfrm>
-                    <a:prstGeom prst="rect">
-                      <a:avLst/>
-                    </a:prstGeom>
-                    <a:ln>
-                      <a:solidFill>
-                        <a:schemeClr val="tx1"/>
-                      </a:solidFill>
-                    </a:ln>
-                  </pic:spPr>
-                </pic:pic>
-              </a:graphicData>
-            </a:graphic>
-          </wp:inline>
-        </w:drawing>
-      </w:r>
-    </w:p>
-    <w:p>
-      <w:pPr>
-        <w:pStyle w:val="ListParagraph"/>
-        <w:numPr>
-          <w:ilvl w:val="1"/>
-          <w:numId w:val="24"/>
-        </w:numPr>
-      </w:pPr>
-      <w:r>
-        <w:rPr>
-          <w:b/>
-          <w:bCs/>
-          <w:u w:val="single"/>
-        </w:rPr>
-        <w:t>Answer</w:t>
-      </w:r>
-      <w:r>
-        <w:rPr>
-          <w:b/>
-          <w:bCs/>
-        </w:rPr>
-        <w:t xml:space="preserve"> </w:t>
-      </w:r>
-      <w:r>
-        <w:t>:</w:t>
-      </w:r>
-      <w:r>
-        <w:t xml:space="preserve"> Using </w:t>
-      </w:r>
-      <w:r>
-        <w:rPr>
-          <w:b/>
-          <w:bCs/>
-        </w:rPr>
-        <w:t xml:space="preserve">Scenario Outline along with example. </w:t>
-      </w:r>
-    </w:p>
-    <w:p>
-      <w:pPr>
-        <w:pStyle w:val="ListParagraph"/>
-        <w:numPr>
-          <w:ilvl w:val="0"/>
-          <w:numId w:val="24"/>
-        </w:numPr>
-      </w:pPr>
-      <w:r>
-        <w:rPr>
-          <w:b/>
-          <w:bCs/>
-          <w:u w:val="single"/>
-        </w:rPr>
-        <w:t>Question</w:t>
-      </w:r>
-      <w:r>
-        <w:t>:</w:t>
-      </w:r>
-      <w:r>
-        <w:br/>
-      </w:r>
-      <w:r>
-        <w:rPr>
-          <w:noProof/>
-        </w:rPr>
-        <w:drawing>
-          <wp:inline distT="0" distB="0" distL="0" distR="0" wp14:anchorId="71E935A1" wp14:editId="1CE6E49B">
-            <wp:extent cx="7651115" cy="127635"/>
-            <wp:effectExtent l="19050" t="19050" r="26035" b="24765"/>
-            <wp:docPr id="10" name="Picture 10"/>
-            <wp:cNvGraphicFramePr>
-              <a:graphicFrameLocks xmlns:a="http://schemas.openxmlformats.org/drawingml/2006/main" noChangeAspect="1"/>
-            </wp:cNvGraphicFramePr>
-            <a:graphic xmlns:a="http://schemas.openxmlformats.org/drawingml/2006/main">
-              <a:graphicData uri="http://schemas.openxmlformats.org/drawingml/2006/picture">
-                <pic:pic xmlns:pic="http://schemas.openxmlformats.org/drawingml/2006/picture">
-                  <pic:nvPicPr>
-                    <pic:cNvPr id="1" name=""/>
-                    <pic:cNvPicPr/>
-                  </pic:nvPicPr>
-                  <pic:blipFill>
-                    <a:blip r:embed="rId12"/>
-                    <a:stretch>
-                      <a:fillRect/>
-                    </a:stretch>
-                  </pic:blipFill>
-                  <pic:spPr>
-                    <a:xfrm>
-                      <a:off x="0" y="0"/>
-                      <a:ext cx="7651115" cy="127635"/>
-                    </a:xfrm>
-                    <a:prstGeom prst="rect">
-                      <a:avLst/>
-                    </a:prstGeom>
-                    <a:ln>
-                      <a:solidFill>
-                        <a:schemeClr val="tx1"/>
-                      </a:solidFill>
-                    </a:ln>
-                  </pic:spPr>
-                </pic:pic>
-              </a:graphicData>
-            </a:graphic>
-          </wp:inline>
-        </w:drawing>
-      </w:r>
-    </w:p>
-    <w:p>
-      <w:pPr>
-        <w:pStyle w:val="ListParagraph"/>
-        <w:numPr>
-          <w:ilvl w:val="1"/>
-          <w:numId w:val="24"/>
-        </w:numPr>
-      </w:pPr>
-      <w:r>
-        <w:rPr>
-          <w:b/>
-          <w:bCs/>
-          <w:u w:val="single"/>
-        </w:rPr>
-        <w:t>Answer</w:t>
-      </w:r>
-      <w:r>
-        <w:t>:</w:t>
-      </w:r>
-      <w:r>
-        <w:t xml:space="preserve"> </w:t>
-      </w:r>
-      <w:r>
-        <w:t xml:space="preserve">Each and every </w:t>
-      </w:r>
-      <w:proofErr w:type="gramStart"/>
-      <w:r>
-        <w:t>step in</w:t>
-      </w:r>
-      <w:proofErr w:type="gramEnd"/>
-      <w:r>
-        <w:t xml:space="preserve"> feature file achieved. If not, Cucumber will report that in console. </w:t>
-      </w:r>
-    </w:p>
-    <w:p>
-      <w:pPr>
-        <w:pStyle w:val="ListParagraph"/>
-        <w:numPr>
-          <w:ilvl w:val="0"/>
-          <w:numId w:val="24"/>
-        </w:numPr>
-      </w:pPr>
-      <w:r>
-        <w:rPr>
-          <w:b/>
-          <w:bCs/>
-          <w:u w:val="single"/>
-        </w:rPr>
-        <w:t>Question</w:t>
-      </w:r>
-      <w:r>
-        <w:t>:</w:t>
-      </w:r>
-      <w:r>
-        <w:rPr>
-          <w:noProof/>
-        </w:rPr>
-        <w:drawing>
-          <wp:inline distT="0" distB="0" distL="0" distR="0" wp14:anchorId="16C28AF5" wp14:editId="03BFAF52">
-            <wp:extent cx="7651115" cy="123825"/>
-            <wp:effectExtent l="19050" t="19050" r="26035" b="28575"/>
-            <wp:docPr id="11" name="Picture 11"/>
-            <wp:cNvGraphicFramePr>
-              <a:graphicFrameLocks xmlns:a="http://schemas.openxmlformats.org/drawingml/2006/main" noChangeAspect="1"/>
-            </wp:cNvGraphicFramePr>
-            <a:graphic xmlns:a="http://schemas.openxmlformats.org/drawingml/2006/main">
-              <a:graphicData uri="http://schemas.openxmlformats.org/drawingml/2006/picture">
-                <pic:pic xmlns:pic="http://schemas.openxmlformats.org/drawingml/2006/picture">
-                  <pic:nvPicPr>
-                    <pic:cNvPr id="1" name=""/>
-                    <pic:cNvPicPr/>
-                  </pic:nvPicPr>
-                  <pic:blipFill>
-                    <a:blip r:embed="rId13"/>
-                    <a:stretch>
-                      <a:fillRect/>
-                    </a:stretch>
-                  </pic:blipFill>
-                  <pic:spPr>
-                    <a:xfrm>
-                      <a:off x="0" y="0"/>
-                      <a:ext cx="7651115" cy="123825"/>
-                    </a:xfrm>
-                    <a:prstGeom prst="rect">
-                      <a:avLst/>
-                    </a:prstGeom>
-                    <a:ln>
-                      <a:solidFill>
-                        <a:schemeClr val="tx1"/>
-                      </a:solidFill>
-                    </a:ln>
-                  </pic:spPr>
-                </pic:pic>
-              </a:graphicData>
-            </a:graphic>
-          </wp:inline>
-        </w:drawing>
-      </w:r>
-    </w:p>
-    <w:p>
-      <w:pPr>
-        <w:pStyle w:val="ListParagraph"/>
-        <w:numPr>
-          <w:ilvl w:val="1"/>
-          <w:numId w:val="24"/>
-        </w:numPr>
-      </w:pPr>
-      <w:r>
-        <w:rPr>
-          <w:b/>
-          <w:bCs/>
-          <w:u w:val="single"/>
-        </w:rPr>
-        <w:t>Answer:</w:t>
-      </w:r>
-      <w:r>
-        <w:rPr>
-          <w:b/>
-          <w:bCs/>
-        </w:rPr>
-        <w:t xml:space="preserve"> </w:t>
-      </w:r>
-      <w:r>
-        <w:rPr>
-          <w:noProof/>
-        </w:rPr>
-        <w:drawing>
-          <wp:inline distT="0" distB="0" distL="0" distR="0" wp14:anchorId="2810D73D" wp14:editId="0FEEE951">
-            <wp:extent cx="7651115" cy="1567180"/>
-            <wp:effectExtent l="19050" t="19050" r="26035" b="13970"/>
-            <wp:docPr id="12" name="Picture 12"/>
-            <wp:cNvGraphicFramePr>
-              <a:graphicFrameLocks xmlns:a="http://schemas.openxmlformats.org/drawingml/2006/main" noChangeAspect="1"/>
-            </wp:cNvGraphicFramePr>
-            <a:graphic xmlns:a="http://schemas.openxmlformats.org/drawingml/2006/main">
-              <a:graphicData uri="http://schemas.openxmlformats.org/drawingml/2006/picture">
-                <pic:pic xmlns:pic="http://schemas.openxmlformats.org/drawingml/2006/picture">
-                  <pic:nvPicPr>
-                    <pic:cNvPr id="1" name=""/>
-                    <pic:cNvPicPr/>
-                  </pic:nvPicPr>
-                  <pic:blipFill>
-                    <a:blip r:embed="rId14"/>
-                    <a:stretch>
-                      <a:fillRect/>
-                    </a:stretch>
-                  </pic:blipFill>
-                  <pic:spPr>
-                    <a:xfrm>
-                      <a:off x="0" y="0"/>
-                      <a:ext cx="7651115" cy="1567180"/>
-                    </a:xfrm>
-                    <a:prstGeom prst="rect">
-                      <a:avLst/>
-                    </a:prstGeom>
-                    <a:ln>
-                      <a:solidFill>
-                        <a:schemeClr val="tx1"/>
-                      </a:solidFill>
-                    </a:ln>
-                  </pic:spPr>
-                </pic:pic>
-              </a:graphicData>
-            </a:graphic>
-          </wp:inline>
-        </w:drawing>
-      </w:r>
-    </w:p>
-    <w:p>
-      <w:pPr>
-        <w:pStyle w:val="ListParagraph"/>
-        <w:numPr>
-          <w:ilvl w:val="0"/>
-          <w:numId w:val="24"/>
-        </w:numPr>
-      </w:pPr>
-      <w:r>
-        <w:rPr>
-          <w:b/>
-          <w:bCs/>
-          <w:u w:val="single"/>
-        </w:rPr>
-        <w:t>Question</w:t>
-      </w:r>
-      <w:r>
-        <w:t>:</w:t>
-      </w:r>
-      <w:r>
-        <w:rPr>
-          <w:noProof/>
-        </w:rPr>
-        <w:t xml:space="preserve"> </w:t>
-      </w:r>
-      <w:r>
-        <w:rPr>
-          <w:noProof/>
-        </w:rPr>
-        <w:drawing>
-          <wp:inline distT="0" distB="0" distL="0" distR="0" wp14:anchorId="2A65D5DF" wp14:editId="18F1344C">
-            <wp:extent cx="7651115" cy="302895"/>
-            <wp:effectExtent l="19050" t="19050" r="26035" b="20955"/>
-            <wp:docPr id="13" name="Picture 13"/>
-            <wp:cNvGraphicFramePr>
-              <a:graphicFrameLocks xmlns:a="http://schemas.openxmlformats.org/drawingml/2006/main" noChangeAspect="1"/>
-            </wp:cNvGraphicFramePr>
-            <a:graphic xmlns:a="http://schemas.openxmlformats.org/drawingml/2006/main">
-              <a:graphicData uri="http://schemas.openxmlformats.org/drawingml/2006/picture">
-                <pic:pic xmlns:pic="http://schemas.openxmlformats.org/drawingml/2006/picture">
-                  <pic:nvPicPr>
-                    <pic:cNvPr id="1" name=""/>
-                    <pic:cNvPicPr/>
-                  </pic:nvPicPr>
-                  <pic:blipFill>
-                    <a:blip r:embed="rId15"/>
-                    <a:stretch>
-                      <a:fillRect/>
-                    </a:stretch>
-                  </pic:blipFill>
-                  <pic:spPr>
-                    <a:xfrm>
-                      <a:off x="0" y="0"/>
-                      <a:ext cx="7651115" cy="302895"/>
-                    </a:xfrm>
-                    <a:prstGeom prst="rect">
-                      <a:avLst/>
-                    </a:prstGeom>
-                    <a:ln>
-                      <a:solidFill>
-                        <a:schemeClr val="tx1"/>
-                      </a:solidFill>
-                    </a:ln>
-                  </pic:spPr>
-                </pic:pic>
-              </a:graphicData>
-            </a:graphic>
-          </wp:inline>
-        </w:drawing>
-      </w:r>
-    </w:p>
-    <w:p>
-      <w:pPr>
-        <w:pStyle w:val="ListParagraph"/>
-        <w:numPr>
-          <w:ilvl w:val="1"/>
-          <w:numId w:val="24"/>
-        </w:numPr>
-      </w:pPr>
-      <w:r>
-        <w:rPr>
-          <w:b/>
-          <w:bCs/>
-          <w:u w:val="single"/>
-        </w:rPr>
-        <w:t>Answer</w:t>
-      </w:r>
-      <w:r>
-        <w:t>:</w:t>
-      </w:r>
-      <w:r>
-        <w:t xml:space="preserve"> Putting Tag on Scenario</w:t>
-      </w:r>
-      <w:r>
-        <w:t>s and using @CucumberOptions(tag=”@SomeTag”)</w:t>
-      </w:r>
-    </w:p>
-    <w:p>
-      <w:pPr>
-        <w:pStyle w:val="ListParagraph"/>
-        <w:numPr>
-          <w:ilvl w:val="0"/>
-          <w:numId w:val="24"/>
-        </w:numPr>
-      </w:pPr>
-      <w:r>
-        <w:rPr>
-          <w:b/>
-          <w:bCs/>
-          <w:u w:val="single"/>
-        </w:rPr>
-        <w:t>Question</w:t>
-      </w:r>
-      <w:r>
-        <w:t>:</w:t>
-      </w:r>
-      <w:r>
-        <w:rPr>
-          <w:noProof/>
-        </w:rPr>
-        <w:drawing>
-          <wp:inline distT="0" distB="0" distL="0" distR="0" wp14:anchorId="5DBEA138" wp14:editId="49ABB2CC">
-            <wp:extent cx="7651115" cy="287020"/>
-            <wp:effectExtent l="19050" t="19050" r="26035" b="17780"/>
-            <wp:docPr id="14" name="Picture 14"/>
-            <wp:cNvGraphicFramePr>
-              <a:graphicFrameLocks xmlns:a="http://schemas.openxmlformats.org/drawingml/2006/main" noChangeAspect="1"/>
-            </wp:cNvGraphicFramePr>
-            <a:graphic xmlns:a="http://schemas.openxmlformats.org/drawingml/2006/main">
-              <a:graphicData uri="http://schemas.openxmlformats.org/drawingml/2006/picture">
-                <pic:pic xmlns:pic="http://schemas.openxmlformats.org/drawingml/2006/picture">
-                  <pic:nvPicPr>
-                    <pic:cNvPr id="1" name=""/>
-                    <pic:cNvPicPr/>
-                  </pic:nvPicPr>
-                  <pic:blipFill>
-                    <a:blip r:embed="rId16"/>
-                    <a:stretch>
-                      <a:fillRect/>
-                    </a:stretch>
-                  </pic:blipFill>
-                  <pic:spPr>
-                    <a:xfrm>
-                      <a:off x="0" y="0"/>
-                      <a:ext cx="7651115" cy="287020"/>
-                    </a:xfrm>
-                    <a:prstGeom prst="rect">
-                      <a:avLst/>
-                    </a:prstGeom>
-                    <a:ln>
-                      <a:solidFill>
-                        <a:schemeClr val="tx1"/>
-                      </a:solidFill>
-                    </a:ln>
-                  </pic:spPr>
-                </pic:pic>
-              </a:graphicData>
-            </a:graphic>
-          </wp:inline>
-        </w:drawing>
-      </w:r>
-    </w:p>
-    <w:p>
-      <w:pPr>
-        <w:pStyle w:val="ListParagraph"/>
-        <w:numPr>
-          <w:ilvl w:val="1"/>
-          <w:numId w:val="24"/>
-        </w:numPr>
-      </w:pPr>
-      <w:r>
-        <w:rPr>
-          <w:b/>
-          <w:bCs/>
-          <w:u w:val="single"/>
-        </w:rPr>
-        <w:t>Answer</w:t>
-      </w:r>
-      <w:r>
-        <w:t>:</w:t>
-      </w:r>
-      <w:r>
-        <w:t xml:space="preserve"> With help of Hooks and Tags (@Before, @After), Background. </w:t>
-      </w:r>
-    </w:p>
-    <w:p>
-      <w:pPr>
-        <w:pStyle w:val="ListParagraph"/>
-        <w:numPr>
-          <w:ilvl w:val="0"/>
-          <w:numId w:val="24"/>
-        </w:numPr>
-        <w:rPr>
-          <w:b/>
-          <w:bCs/>
-          <w:u w:val="single"/>
-        </w:rPr>
-      </w:pPr>
-      <w:r>
-        <w:rPr>
-          <w:b/>
-          <w:bCs/>
-          <w:u w:val="single"/>
-        </w:rPr>
-        <w:t>Question</w:t>
-      </w:r>
-      <w:r>
-        <w:rPr>
-          <w:b/>
-          <w:bCs/>
-          <w:u w:val="single"/>
-        </w:rPr>
-        <w:t xml:space="preserve">: </w:t>
-      </w:r>
-      <w:r>
-        <w:rPr>
-          <w:b/>
-          <w:bCs/>
-          <w:u w:val="single"/>
-        </w:rPr>
-        <w:br/>
-      </w:r>
-      <w:r>
-        <w:rPr>
-          <w:noProof/>
-        </w:rPr>
-        <w:drawing>
-          <wp:inline distT="0" distB="0" distL="0" distR="0" wp14:anchorId="266893EE" wp14:editId="30E91C65">
-            <wp:extent cx="7651115" cy="159385"/>
-            <wp:effectExtent l="19050" t="19050" r="26035" b="12065"/>
-            <wp:docPr id="15" name="Picture 15"/>
-            <wp:cNvGraphicFramePr>
-              <a:graphicFrameLocks xmlns:a="http://schemas.openxmlformats.org/drawingml/2006/main" noChangeAspect="1"/>
-            </wp:cNvGraphicFramePr>
-            <a:graphic xmlns:a="http://schemas.openxmlformats.org/drawingml/2006/main">
-              <a:graphicData uri="http://schemas.openxmlformats.org/drawingml/2006/picture">
-                <pic:pic xmlns:pic="http://schemas.openxmlformats.org/drawingml/2006/picture">
-                  <pic:nvPicPr>
-                    <pic:cNvPr id="1" name=""/>
-                    <pic:cNvPicPr/>
-                  </pic:nvPicPr>
-                  <pic:blipFill>
-                    <a:blip r:embed="rId17"/>
-                    <a:stretch>
-                      <a:fillRect/>
-                    </a:stretch>
-                  </pic:blipFill>
-                  <pic:spPr>
-                    <a:xfrm>
-                      <a:off x="0" y="0"/>
-                      <a:ext cx="7651115" cy="159385"/>
-                    </a:xfrm>
-                    <a:prstGeom prst="rect">
-                      <a:avLst/>
-                    </a:prstGeom>
-                    <a:ln>
-                      <a:solidFill>
-                        <a:schemeClr val="tx1"/>
-                      </a:solidFill>
-                    </a:ln>
-                  </pic:spPr>
-                </pic:pic>
-              </a:graphicData>
-            </a:graphic>
-          </wp:inline>
-        </w:drawing>
-      </w:r>
-    </w:p>
-    <w:p>
-      <w:pPr>
-        <w:pStyle w:val="ListParagraph"/>
-        <w:numPr>
-          <w:ilvl w:val="1"/>
-          <w:numId w:val="24"/>
-        </w:numPr>
-        <w:rPr>
-          <w:b/>
-          <w:bCs/>
-          <w:u w:val="single"/>
-        </w:rPr>
-      </w:pPr>
-      <w:r>
-        <w:rPr>
-          <w:b/>
-          <w:bCs/>
-          <w:u w:val="single"/>
-        </w:rPr>
-        <w:t>Answer:</w:t>
-      </w:r>
-      <w:r>
-        <w:rPr>
-          <w:b/>
-          <w:bCs/>
-        </w:rPr>
-        <w:t xml:space="preserve"> </w:t>
-      </w:r>
-      <w:r>
-        <w:t xml:space="preserve">@CucumberOptions(plugin = {“html:target/cucumber.html”, </w:t>
-      </w:r>
-      <w:r>
-        <w:t>“</w:t>
-      </w:r>
-      <w:r>
-        <w:t>json</w:t>
-      </w:r>
-      <w:r>
-        <w:t>:target/cucumber.</w:t>
-      </w:r>
-      <w:r>
-        <w:t>json</w:t>
-      </w:r>
-      <w:r>
-        <w:t>”</w:t>
-      </w:r>
-      <w:r>
-        <w:t>}</w:t>
-      </w:r>
-    </w:p>
-    <w:p>
-      <w:pPr>
-        <w:pStyle w:val="ListParagraph"/>
-        <w:numPr>
-          <w:ilvl w:val="0"/>
-          <w:numId w:val="24"/>
-        </w:numPr>
-        <w:rPr>
-          <w:b/>
-          <w:bCs/>
-          <w:u w:val="single"/>
-        </w:rPr>
-      </w:pPr>
-      <w:r>
-        <w:rPr>
-          <w:b/>
-          <w:bCs/>
-          <w:u w:val="single"/>
-        </w:rPr>
-        <w:lastRenderedPageBreak/>
-        <w:t>The following Two questions are pending. We will work on them.</w:t>
-      </w:r>
-      <w:r>
-        <w:rPr>
-          <w:b/>
-          <w:bCs/>
-          <w:u w:val="single"/>
-        </w:rPr>
-        <w:br/>
-      </w:r>
-      <w:r>
-        <w:rPr>
-          <w:noProof/>
-        </w:rPr>
-        <w:drawing>
-          <wp:inline distT="0" distB="0" distL="0" distR="0" wp14:anchorId="7BEE4884" wp14:editId="77E0E8DA">
-            <wp:extent cx="7118122" cy="709930"/>
-            <wp:effectExtent l="19050" t="19050" r="26035" b="13970"/>
-            <wp:docPr id="16" name="Picture 16"/>
-            <wp:cNvGraphicFramePr>
-              <a:graphicFrameLocks xmlns:a="http://schemas.openxmlformats.org/drawingml/2006/main" noChangeAspect="1"/>
-            </wp:cNvGraphicFramePr>
-            <a:graphic xmlns:a="http://schemas.openxmlformats.org/drawingml/2006/main">
-              <a:graphicData uri="http://schemas.openxmlformats.org/drawingml/2006/picture">
-                <pic:pic xmlns:pic="http://schemas.openxmlformats.org/drawingml/2006/picture">
-                  <pic:nvPicPr>
-                    <pic:cNvPr id="1" name=""/>
-                    <pic:cNvPicPr/>
-                  </pic:nvPicPr>
-                  <pic:blipFill>
-                    <a:blip r:embed="rId18"/>
-                    <a:stretch>
-                      <a:fillRect/>
-                    </a:stretch>
-                  </pic:blipFill>
-                  <pic:spPr>
-                    <a:xfrm>
-                      <a:off x="0" y="0"/>
-                      <a:ext cx="7128302" cy="710945"/>
-                    </a:xfrm>
-                    <a:prstGeom prst="rect">
-                      <a:avLst/>
-                    </a:prstGeom>
-                    <a:ln>
-                      <a:solidFill>
-                        <a:schemeClr val="tx1"/>
-                      </a:solidFill>
-                    </a:ln>
-                  </pic:spPr>
-                </pic:pic>
-              </a:graphicData>
-            </a:graphic>
-          </wp:inline>
-        </w:drawing>
-      </w:r>
+      </w:pPr>
     </w:p>
     <w:sectPr>
       <w:pgSz w:w="12240" w:h="15840"/>
@@ -2564,8 +1566,8 @@
   <w:abstractNum w:abstractNumId="16" w15:restartNumberingAfterBreak="0">
     <w:nsid w:val="52E90D16"/>
     <w:multiLevelType w:val="hybridMultilevel"/>
-    <w:tmpl w:val="4EFC78B6"/>
-    <w:lvl w:ilvl="0" w:tplc="4009000F">
+    <w:tmpl w:val="2FC2B5B8"/>
+    <w:lvl w:ilvl="0" w:tplc="D52A3990">
       <w:start w:val="1"/>
       <w:numFmt w:val="decimal"/>
       <w:lvlText w:val="%1."/>
@@ -2573,6 +1575,11 @@
       <w:pPr>
         <w:ind w:left="766" w:hanging="360"/>
       </w:pPr>
+      <w:rPr>
+        <w:b w:val="0"/>
+        <w:bCs w:val="0"/>
+        <w:u w:val="none"/>
+      </w:rPr>
     </w:lvl>
     <w:lvl w:ilvl="1" w:tplc="40090019">
       <w:start w:val="1"/>
@@ -4020,6 +3027,18 @@
       <w:shd w:val="clear" w:color="auto" w:fill="E1DFDD"/>
     </w:rPr>
   </w:style>
+  <w:style w:type="character" w:styleId="FollowedHyperlink">
+    <w:name w:val="FollowedHyperlink"/>
+    <w:basedOn w:val="DefaultParagraphFont"/>
+    <w:uiPriority w:val="99"/>
+    <w:semiHidden/>
+    <w:unhideWhenUsed/>
+    <w:rsid w:val="00162180"/>
+    <w:rPr>
+      <w:color w:val="800080" w:themeColor="followedHyperlink"/>
+      <w:u w:val="single"/>
+    </w:rPr>
+  </w:style>
 </w:styles>
 </file>
 
